--- a/Documentations/详细需求描述/UC23_输入收件信息.docx
+++ b/Documentations/详细需求描述/UC23_输入收件信息.docx
@@ -2,24 +2,262 @@
 <file path=word/document.xml><?xml version="1.0" encoding="utf-8"?>
 <w:document xmlns:wpc="http://schemas.microsoft.com/office/word/2010/wordprocessingCanvas" xmlns:mc="http://schemas.openxmlformats.org/markup-compatibility/2006" xmlns:o="urn:schemas-microsoft-com:office:office" xmlns:r="http://schemas.openxmlformats.org/officeDocument/2006/relationships" xmlns:m="http://schemas.openxmlformats.org/officeDocument/2006/math" xmlns:v="urn:schemas-microsoft-com:vml" xmlns:wp14="http://schemas.microsoft.com/office/word/2010/wordprocessingDrawing" xmlns:wp="http://schemas.openxmlformats.org/drawingml/2006/wordprocessingDrawing" xmlns:w10="urn:schemas-microsoft-com:office:word" xmlns:w="http://schemas.openxmlformats.org/wordprocessingml/2006/main" xmlns:w14="http://schemas.microsoft.com/office/word/2010/wordml" xmlns:w15="http://schemas.microsoft.com/office/word/2012/wordml" xmlns:wpg="http://schemas.microsoft.com/office/word/2010/wordprocessingGroup" xmlns:wpi="http://schemas.microsoft.com/office/word/2010/wordprocessingInk" xmlns:wne="http://schemas.microsoft.com/office/word/2006/wordml" xmlns:wps="http://schemas.microsoft.com/office/word/2010/wordprocessingShape" mc:Ignorable="w14 w15 wp14">
   <w:body>
+    <w:tbl>
+      <w:tblPr>
+        <w:tblStyle w:val="1"/>
+        <w:tblW w:w="0" w:type="auto"/>
+        <w:tblLook w:val="04A0" w:firstRow="1" w:lastRow="0" w:firstColumn="1" w:lastColumn="0" w:noHBand="0" w:noVBand="1"/>
+      </w:tblPr>
+      <w:tblGrid>
+        <w:gridCol w:w="1660"/>
+        <w:gridCol w:w="2422"/>
+        <w:gridCol w:w="1816"/>
+        <w:gridCol w:w="2398"/>
+      </w:tblGrid>
+      <w:tr>
+        <w:tc>
+          <w:tcPr>
+            <w:tcW w:w="1885" w:type="dxa"/>
+          </w:tcPr>
+          <w:p>
+            <w:pPr>
+              <w:widowControl/>
+              <w:spacing w:after="160" w:line="259" w:lineRule="auto"/>
+              <w:jc w:val="left"/>
+            </w:pPr>
+            <w:r>
+              <w:rPr>
+                <w:rFonts w:hint="eastAsia"/>
+              </w:rPr>
+              <w:t>文档类别</w:t>
+            </w:r>
+          </w:p>
+        </w:tc>
+        <w:tc>
+          <w:tcPr>
+            <w:tcW w:w="2789" w:type="dxa"/>
+          </w:tcPr>
+          <w:p>
+            <w:pPr>
+              <w:widowControl/>
+              <w:spacing w:after="160" w:line="259" w:lineRule="auto"/>
+              <w:jc w:val="left"/>
+            </w:pPr>
+            <w:r>
+              <w:rPr>
+                <w:rFonts w:hint="eastAsia"/>
+              </w:rPr>
+              <w:t>详细需求描述文档</w:t>
+            </w:r>
+          </w:p>
+        </w:tc>
+        <w:tc>
+          <w:tcPr>
+            <w:tcW w:w="2071" w:type="dxa"/>
+          </w:tcPr>
+          <w:p>
+            <w:pPr>
+              <w:widowControl/>
+              <w:spacing w:after="160" w:line="259" w:lineRule="auto"/>
+              <w:jc w:val="left"/>
+            </w:pPr>
+            <w:r>
+              <w:rPr>
+                <w:rFonts w:hint="eastAsia"/>
+              </w:rPr>
+              <w:t>文档编号</w:t>
+            </w:r>
+          </w:p>
+        </w:tc>
+        <w:tc>
+          <w:tcPr>
+            <w:tcW w:w="2605" w:type="dxa"/>
+          </w:tcPr>
+          <w:p>
+            <w:pPr>
+              <w:widowControl/>
+              <w:spacing w:after="160" w:line="259" w:lineRule="auto"/>
+              <w:jc w:val="left"/>
+            </w:pPr>
+            <w:r>
+              <w:rPr>
+                <w:rFonts w:hint="eastAsia"/>
+              </w:rPr>
+              <w:t>UC23</w:t>
+            </w:r>
+          </w:p>
+        </w:tc>
+      </w:tr>
+      <w:tr>
+        <w:tc>
+          <w:tcPr>
+            <w:tcW w:w="1885" w:type="dxa"/>
+          </w:tcPr>
+          <w:p>
+            <w:pPr>
+              <w:widowControl/>
+              <w:spacing w:after="160" w:line="259" w:lineRule="auto"/>
+              <w:jc w:val="left"/>
+            </w:pPr>
+            <w:r>
+              <w:rPr>
+                <w:rFonts w:hint="eastAsia"/>
+              </w:rPr>
+              <w:t>创建人</w:t>
+            </w:r>
+          </w:p>
+        </w:tc>
+        <w:tc>
+          <w:tcPr>
+            <w:tcW w:w="2789" w:type="dxa"/>
+          </w:tcPr>
+          <w:p>
+            <w:pPr>
+              <w:widowControl/>
+              <w:spacing w:after="160" w:line="259" w:lineRule="auto"/>
+              <w:jc w:val="left"/>
+            </w:pPr>
+            <w:r>
+              <w:t>杜天蛟</w:t>
+            </w:r>
+          </w:p>
+        </w:tc>
+        <w:tc>
+          <w:tcPr>
+            <w:tcW w:w="2071" w:type="dxa"/>
+          </w:tcPr>
+          <w:p>
+            <w:pPr>
+              <w:widowControl/>
+              <w:spacing w:after="160" w:line="259" w:lineRule="auto"/>
+              <w:jc w:val="left"/>
+            </w:pPr>
+            <w:r>
+              <w:rPr>
+                <w:rFonts w:hint="eastAsia"/>
+              </w:rPr>
+              <w:t>创建时间</w:t>
+            </w:r>
+          </w:p>
+        </w:tc>
+        <w:tc>
+          <w:tcPr>
+            <w:tcW w:w="2605" w:type="dxa"/>
+          </w:tcPr>
+          <w:p>
+            <w:pPr>
+              <w:widowControl/>
+              <w:spacing w:after="160" w:line="259" w:lineRule="auto"/>
+              <w:jc w:val="left"/>
+            </w:pPr>
+            <w:r>
+              <w:t>2015</w:t>
+            </w:r>
+            <w:r>
+              <w:t>/</w:t>
+            </w:r>
+            <w:r>
+              <w:t>10</w:t>
+            </w:r>
+            <w:r>
+              <w:t>/</w:t>
+            </w:r>
+            <w:r>
+              <w:t>6</w:t>
+            </w:r>
+          </w:p>
+        </w:tc>
+      </w:tr>
+      <w:tr>
+        <w:tc>
+          <w:tcPr>
+            <w:tcW w:w="1885" w:type="dxa"/>
+          </w:tcPr>
+          <w:p>
+            <w:pPr>
+              <w:widowControl/>
+              <w:spacing w:after="160" w:line="259" w:lineRule="auto"/>
+              <w:jc w:val="left"/>
+            </w:pPr>
+            <w:r>
+              <w:rPr>
+                <w:rFonts w:hint="eastAsia"/>
+              </w:rPr>
+              <w:t>最后一次修改人</w:t>
+            </w:r>
+          </w:p>
+        </w:tc>
+        <w:tc>
+          <w:tcPr>
+            <w:tcW w:w="2789" w:type="dxa"/>
+          </w:tcPr>
+          <w:p>
+            <w:pPr>
+              <w:widowControl/>
+              <w:spacing w:after="160" w:line="259" w:lineRule="auto"/>
+              <w:jc w:val="left"/>
+            </w:pPr>
+            <w:r>
+              <w:t>杜天蛟</w:t>
+            </w:r>
+          </w:p>
+        </w:tc>
+        <w:tc>
+          <w:tcPr>
+            <w:tcW w:w="2071" w:type="dxa"/>
+          </w:tcPr>
+          <w:p>
+            <w:pPr>
+              <w:widowControl/>
+              <w:spacing w:after="160" w:line="259" w:lineRule="auto"/>
+              <w:jc w:val="left"/>
+            </w:pPr>
+            <w:r>
+              <w:rPr>
+                <w:rFonts w:hint="eastAsia"/>
+              </w:rPr>
+              <w:t>最后一次修改时间</w:t>
+            </w:r>
+          </w:p>
+        </w:tc>
+        <w:tc>
+          <w:tcPr>
+            <w:tcW w:w="2605" w:type="dxa"/>
+          </w:tcPr>
+          <w:p>
+            <w:pPr>
+              <w:widowControl/>
+              <w:spacing w:after="160" w:line="259" w:lineRule="auto"/>
+              <w:jc w:val="left"/>
+            </w:pPr>
+            <w:r>
+              <w:t>2015</w:t>
+            </w:r>
+            <w:r>
+              <w:t>/</w:t>
+            </w:r>
+            <w:r>
+              <w:t>10</w:t>
+            </w:r>
+            <w:r>
+              <w:t>/</w:t>
+            </w:r>
+            <w:bookmarkStart w:id="0" w:name="_GoBack"/>
+            <w:bookmarkEnd w:id="0"/>
+            <w:r>
+              <w:t>12</w:t>
+            </w:r>
+          </w:p>
+        </w:tc>
+      </w:tr>
+    </w:tbl>
+    <w:p/>
     <w:p>
       <w:r>
         <w:rPr>
           <w:rFonts w:hint="eastAsia"/>
         </w:rPr>
-        <w:t>3.2.2</w:t>
-      </w:r>
-      <w:r>
-        <w:rPr>
-          <w:rFonts w:hint="eastAsia"/>
-        </w:rPr>
-        <w:t>3</w:t>
-      </w:r>
-      <w:r>
-        <w:rPr>
-          <w:rFonts w:hint="eastAsia"/>
-        </w:rPr>
-        <w:t xml:space="preserve"> </w:t>
+        <w:t xml:space="preserve">3.2.23 </w:t>
       </w:r>
       <w:r>
         <w:rPr>
@@ -31,13 +269,7 @@
     <w:p/>
     <w:p>
       <w:r>
-        <w:t>3.2.2</w:t>
-      </w:r>
-      <w:r>
-        <w:t>3</w:t>
-      </w:r>
-      <w:r>
-        <w:t>.1</w:t>
+        <w:t>3.2.23.1</w:t>
       </w:r>
       <w:r>
         <w:t>特性描述</w:t>
@@ -77,13 +309,7 @@
     <w:p/>
     <w:p>
       <w:r>
-        <w:t>3.2.2</w:t>
-      </w:r>
-      <w:r>
-        <w:t>3</w:t>
-      </w:r>
-      <w:r>
-        <w:t>.2</w:t>
+        <w:t>3.2.23.2</w:t>
       </w:r>
       <w:r>
         <w:t>刺激</w:t>
@@ -105,11 +331,6 @@
       </w:r>
     </w:p>
     <w:p>
-      <w:pPr>
-        <w:rPr>
-          <w:rFonts w:hint="eastAsia"/>
-        </w:rPr>
-      </w:pPr>
       <w:r>
         <w:t>响应：系统</w:t>
       </w:r>
@@ -147,7 +368,6 @@
     <w:p>
       <w:pPr>
         <w:rPr>
-          <w:rFonts w:hint="eastAsia"/>
           <w:vertAlign w:val="subscript"/>
         </w:rPr>
       </w:pPr>
@@ -174,19 +394,7 @@
     <w:p/>
     <w:p>
       <w:r>
-        <w:t>3.</w:t>
-      </w:r>
-      <w:r>
-        <w:t>2</w:t>
-      </w:r>
-      <w:r>
-        <w:t>.2</w:t>
-      </w:r>
-      <w:r>
-        <w:t>3</w:t>
-      </w:r>
-      <w:r>
-        <w:t>.3</w:t>
+        <w:t>3.2.23.3</w:t>
       </w:r>
       <w:r>
         <w:t>相关功能需求</w:t>
@@ -310,13 +518,7 @@
               <w:rPr>
                 <w:rFonts w:hint="eastAsia"/>
               </w:rPr>
-              <w:t>在快递员输入非法订单号</w:t>
-            </w:r>
-            <w:r>
-              <w:rPr>
-                <w:rFonts w:hint="eastAsia"/>
-              </w:rPr>
-              <w:t>时，系统显示</w:t>
+              <w:t>在快递员输入非法订单号时，系统显示</w:t>
             </w:r>
             <w:r>
               <w:rPr>
@@ -330,28 +532,10 @@
               <w:rPr>
                 <w:rFonts w:hint="eastAsia"/>
               </w:rPr>
-              <w:t>系统未查找到该订单号</w:t>
-            </w:r>
-            <w:r>
-              <w:rPr>
-                <w:rFonts w:hint="eastAsia"/>
-              </w:rPr>
-              <w:t>时</w:t>
-            </w:r>
-            <w:r>
-              <w:rPr>
-                <w:rFonts w:hint="eastAsia"/>
-              </w:rPr>
-              <w:t>，则提示系统未找到该订单</w:t>
-            </w:r>
-          </w:p>
-          <w:p>
-            <w:pPr>
-              <w:rPr>
-                <w:rFonts w:hint="eastAsia"/>
-              </w:rPr>
-            </w:pPr>
-          </w:p>
+              <w:t>系统未查找到该订单号时，则提示系统未找到该订单</w:t>
+            </w:r>
+          </w:p>
+          <w:p/>
         </w:tc>
       </w:tr>
       <w:tr>
@@ -397,19 +581,7 @@
               <w:rPr>
                 <w:rFonts w:hint="eastAsia"/>
               </w:rPr>
-              <w:t>如果快递员发现收件时间有误，则</w:t>
-            </w:r>
-            <w:r>
-              <w:rPr>
-                <w:rFonts w:hint="eastAsia"/>
-              </w:rPr>
-              <w:t>系统允许</w:t>
-            </w:r>
-            <w:r>
-              <w:rPr>
-                <w:rFonts w:hint="eastAsia"/>
-              </w:rPr>
-              <w:t>手动填写收件时间</w:t>
+              <w:t>如果快递员发现收件时间有误，则系统允许手动填写收件时间</w:t>
             </w:r>
           </w:p>
         </w:tc>
@@ -424,6 +596,7 @@
           </w:tcPr>
           <w:p>
             <w:r>
+              <w:lastRenderedPageBreak/>
               <w:t>Receive</w:t>
             </w:r>
             <w:r>
@@ -516,7 +689,6 @@
           </w:tcPr>
           <w:p>
             <w:r>
-              <w:lastRenderedPageBreak/>
               <w:t>Receive</w:t>
             </w:r>
             <w:r>
@@ -569,11 +741,6 @@
             </w:r>
           </w:p>
           <w:p>
-            <w:pPr>
-              <w:rPr>
-                <w:rFonts w:hint="eastAsia"/>
-              </w:rPr>
-            </w:pPr>
             <w:r>
               <w:t>系统</w:t>
             </w:r>
@@ -588,11 +755,6 @@
             </w:r>
           </w:p>
           <w:p>
-            <w:pPr>
-              <w:rPr>
-                <w:rFonts w:hint="eastAsia"/>
-              </w:rPr>
-            </w:pPr>
             <w:r>
               <w:t>系统更新</w:t>
             </w:r>
@@ -636,8 +798,6 @@
               </w:rPr>
               <w:t>收件任务</w:t>
             </w:r>
-            <w:bookmarkStart w:id="0" w:name="_GoBack"/>
-            <w:bookmarkEnd w:id="0"/>
           </w:p>
         </w:tc>
       </w:tr>
@@ -1196,6 +1356,27 @@
       </w:tblBorders>
     </w:tblPr>
   </w:style>
+  <w:style w:type="table" w:customStyle="1" w:styleId="1">
+    <w:name w:val="网格型1"/>
+    <w:basedOn w:val="a1"/>
+    <w:next w:val="a5"/>
+    <w:uiPriority w:val="39"/>
+    <w:rsid w:val="00EF3E1C"/>
+    <w:rPr>
+      <w:kern w:val="0"/>
+      <w:sz w:val="22"/>
+    </w:rPr>
+    <w:tblPr>
+      <w:tblBorders>
+        <w:top w:val="single" w:sz="4" w:space="0" w:color="auto"/>
+        <w:left w:val="single" w:sz="4" w:space="0" w:color="auto"/>
+        <w:bottom w:val="single" w:sz="4" w:space="0" w:color="auto"/>
+        <w:right w:val="single" w:sz="4" w:space="0" w:color="auto"/>
+        <w:insideH w:val="single" w:sz="4" w:space="0" w:color="auto"/>
+        <w:insideV w:val="single" w:sz="4" w:space="0" w:color="auto"/>
+      </w:tblBorders>
+    </w:tblPr>
+  </w:style>
 </w:styles>
 </file>
 
